--- a/GDS230-Documents/Questions.docx
+++ b/GDS230-Documents/Questions.docx
@@ -289,9 +289,274 @@
     </w:p>
     <w:p/>
     <w:p>
+      <w:r>
+        <w:t>My old cart is worn out and I need a new one</w:t>
+      </w:r>
+      <w:r>
+        <w:t xml:space="preserve"> ASAP</w:t>
+      </w:r>
+      <w:r>
+        <w:t>, but I don’t have enough money to afford it</w:t>
+      </w:r>
+      <w:r>
+        <w:t>, I should have enough next week but that’s too late</w:t>
+      </w:r>
+    </w:p>
+    <w:p>
+      <w:r>
+        <w:t>Try saving money &amp; cutting your expenses</w:t>
+      </w:r>
+    </w:p>
+    <w:p>
+      <w:r>
+        <w:t>Consider selling something else you own</w:t>
+      </w:r>
+    </w:p>
+    <w:p>
+      <w:r>
+        <w:t>You can apply for a loan, if you think you can pay it back</w:t>
+      </w:r>
+    </w:p>
+    <w:p>
+      <w:r>
+        <w:t>You’ll just have to wait, you’ll get it eventually</w:t>
+      </w:r>
+    </w:p>
+    <w:p>
+      <w:r>
+        <w:t xml:space="preserve"> </w:t>
+      </w:r>
+    </w:p>
+    <w:p>
+      <w:r>
+        <w:t>I’m a frequent customer at the blacksmith, but sometimes it’s a hassle to pay every time I visit them, is there anything I can do?</w:t>
+      </w:r>
+    </w:p>
+    <w:p>
+      <w:r>
+        <w:t>No, you’ll have to keep paying up front</w:t>
+      </w:r>
+    </w:p>
+    <w:p>
+      <w:r>
+        <w:t>You can ask to buy it on credit, and pay back later</w:t>
+      </w:r>
+    </w:p>
+    <w:p>
+      <w:r>
+        <w:t>Try to barter with them instead</w:t>
+      </w:r>
+    </w:p>
+    <w:p>
+      <w:r>
+        <w:t xml:space="preserve">You could consider getting a loan </w:t>
+      </w:r>
+    </w:p>
+    <w:p/>
+    <w:p>
+      <w:r>
+        <w:t>I took out a loan for my farm with a 5% interest rate, but I’m not sure how I should go paying it back</w:t>
+      </w:r>
+    </w:p>
+    <w:p>
+      <w:r>
+        <w:t>Save up and pay it back in one lump sum</w:t>
+      </w:r>
+    </w:p>
+    <w:p>
+      <w:r>
+        <w:t>Take your time and pay it back slowly</w:t>
+      </w:r>
+    </w:p>
+    <w:p>
+      <w:r>
+        <w:t>Pay it off quickly with frequent installments</w:t>
+      </w:r>
+    </w:p>
+    <w:p>
+      <w:r>
+        <w:t>Don’t pay it back, you can just default on it</w:t>
+      </w:r>
+    </w:p>
+    <w:p/>
+    <w:p>
+      <w:r>
+        <w:t>13 – I tried applying for a loan</w:t>
+      </w:r>
+      <w:r>
+        <w:t xml:space="preserve"> at my bank</w:t>
+      </w:r>
+      <w:r>
+        <w:t xml:space="preserve">, </w:t>
+      </w:r>
+      <w:r>
+        <w:t>but the interest rate was too high, I’m not sure what I can do</w:t>
+      </w:r>
+    </w:p>
+    <w:p>
+      <w:r>
+        <w:t>Try haggling with them, they’ll lower the rate eventually</w:t>
+      </w:r>
+    </w:p>
+    <w:p>
+      <w:r>
+        <w:t>Don’t get the loan, it’s not worth it</w:t>
+      </w:r>
+    </w:p>
+    <w:p>
+      <w:r>
+        <w:t>You’ll have to make do with the current rate</w:t>
+      </w:r>
+    </w:p>
+    <w:p>
+      <w:r>
+        <w:lastRenderedPageBreak/>
+        <w:t>You can offer something you own as a security</w:t>
+      </w:r>
+    </w:p>
+    <w:p/>
+    <w:p>
+      <w:r>
+        <w:t>14</w:t>
+      </w:r>
+    </w:p>
+    <w:p>
+      <w:r>
+        <w:t>I’ve inherited a large sum from my uncle, and I’m not sure what to do with it</w:t>
+      </w:r>
+    </w:p>
+    <w:p>
+      <w:r>
+        <w:t>Take it to the casino and try to double it</w:t>
+      </w:r>
+    </w:p>
+    <w:p>
+      <w:r>
+        <w:t>Spend it all on a new house</w:t>
+      </w:r>
+    </w:p>
+    <w:p>
+      <w:r>
+        <w:t>Be selfless, buy gifts for everyone</w:t>
+      </w:r>
+    </w:p>
+    <w:p>
+      <w:r>
+        <w:t>Consider investing and grow the money</w:t>
+      </w:r>
+    </w:p>
+    <w:p/>
+    <w:p>
+      <w:r>
+        <w:t>1</w:t>
+      </w:r>
+      <w:r>
+        <w:t>6</w:t>
+      </w:r>
+    </w:p>
+    <w:p>
+      <w:r>
+        <w:t>A friend wants me to invest in their company, but I’</w:t>
+      </w:r>
+      <w:r>
+        <w:t>m worried it’s too risky, what should I do?</w:t>
+      </w:r>
+    </w:p>
+    <w:p>
+      <w:r>
+        <w:t>You should trust your friend, I’m sure it will be fine</w:t>
+      </w:r>
+    </w:p>
+    <w:p>
+      <w:r>
+        <w:t>Tell them no, it’s far too big a risk</w:t>
+      </w:r>
+    </w:p>
+    <w:p>
+      <w:r>
+        <w:t>Ask them to offer something of equal value as a security</w:t>
+      </w:r>
+    </w:p>
+    <w:p>
+      <w:r>
+        <w:t>Consider joining their company to keep an eye on your investment</w:t>
+      </w:r>
+    </w:p>
+    <w:p/>
+    <w:p>
+      <w:r>
+        <w:t>15</w:t>
+      </w:r>
+    </w:p>
+    <w:p>
+      <w:r>
+        <w:t>I’m looking at investing, and I found an offer with a really high rate of return, should I take it?</w:t>
+      </w:r>
+    </w:p>
+    <w:p>
+      <w:r>
+        <w:t>Go for it, it’s always a good option</w:t>
+      </w:r>
+    </w:p>
+    <w:p>
+      <w:r>
+        <w:t>Check their risk assessment, and then decide</w:t>
+      </w:r>
+    </w:p>
+    <w:p>
+      <w:r>
+        <w:t>No, it seem too good to be true</w:t>
+      </w:r>
+    </w:p>
+    <w:p>
+      <w:r>
+        <w:t>Never trust this, always invest in the safest option</w:t>
+      </w:r>
+    </w:p>
+    <w:p/>
+    <w:p/>
+    <w:p>
       <w:bookmarkStart w:id="0" w:name="_GoBack"/>
-      <w:bookmarkEnd w:id="0"/>
-    </w:p>
+      <w:r>
+        <w:t>Welcome to Accountant Quest.</w:t>
+      </w:r>
+    </w:p>
+    <w:p>
+      <w:r>
+        <w:t>In this game you take on the role of a merchant cursed with the black debt; a horrible condition that attacks your wealth, growing worse over time.</w:t>
+      </w:r>
+    </w:p>
+    <w:p>
+      <w:r>
+        <w:t xml:space="preserve">The only known way to banish the curse is to help others with their financial problems. </w:t>
+      </w:r>
+    </w:p>
+    <w:p>
+      <w:r>
+        <w:lastRenderedPageBreak/>
+        <w:t>You must travel the land, solving problems</w:t>
+      </w:r>
+      <w:r>
+        <w:t xml:space="preserve"> to grow your credibility, and</w:t>
+      </w:r>
+      <w:r>
+        <w:t xml:space="preserve"> trading goods to keep your gold</w:t>
+      </w:r>
+      <w:r>
+        <w:t xml:space="preserve"> above zero. </w:t>
+      </w:r>
+    </w:p>
+    <w:p>
+      <w:r>
+        <w:t xml:space="preserve">If you gain 100 credibility, you win, however if you fail to meet the demands of the black debt, you lose. </w:t>
+      </w:r>
+      <w:r>
+        <w:t xml:space="preserve"> </w:t>
+      </w:r>
+    </w:p>
+    <w:bookmarkEnd w:id="0"/>
+    <w:p/>
+    <w:p/>
     <w:sectPr>
       <w:pgSz w:w="12240" w:h="15840"/>
       <w:pgMar w:top="1440" w:right="1440" w:bottom="1440" w:left="1440" w:header="720" w:footer="720" w:gutter="0"/>
